--- a/solutions/github/devops/actions-enterprise-cicd/presales/statement-of-work.docx
+++ b/solutions/github/devops/actions-enterprise-cicd/presales/statement-of-work.docx
@@ -583,6 +583,15 @@
       </w:r>
     </w:p>
     <w:p>
+      <w:r>
+        <w:rPr>
+          <w:rFonts w:ascii="Calibri" w:hAnsi="Calibri"/>
+          <w:sz w:val="24"/>
+        </w:rPr>
+        <w:t>This section outlines [Client Name]'s current CI/CD platform challenges, the strategic business objectives driving this GitHub Actions implementation, and the key success metrics that will define project outcomes.</w:t>
+      </w:r>
+    </w:p>
+    <w:p>
       <w:pPr>
         <w:pStyle w:val="Heading2"/>
         <w:spacing w:before="240" w:after="120"/>
@@ -1085,6 +1094,15 @@
       </w:pPr>
       <w:r>
         <w:t>3 Scope of Work</w:t>
+      </w:r>
+    </w:p>
+    <w:p>
+      <w:r>
+        <w:rPr>
+          <w:rFonts w:ascii="Calibri" w:hAnsi="Calibri"/>
+          <w:sz w:val="24"/>
+        </w:rPr>
+        <w:t>This section defines the specific services, activities, and deliverables included in this engagement, along with the parameters that size the implementation scope and the items explicitly excluded from this SOW.</w:t>
       </w:r>
     </w:p>
     <w:p>
@@ -4318,6 +4336,15 @@
       </w:r>
     </w:p>
     <w:p>
+      <w:r>
+        <w:rPr>
+          <w:rFonts w:ascii="Calibri" w:hAnsi="Calibri"/>
+          <w:sz w:val="24"/>
+        </w:rPr>
+        <w:t>This section provides a comprehensive view of all project deliverables, their due dates, acceptance criteria, and key implementation milestones throughout the engagement lifecycle.</w:t>
+      </w:r>
+    </w:p>
+    <w:p>
       <w:pPr>
         <w:pStyle w:val="Heading2"/>
         <w:spacing w:before="240" w:after="120"/>
@@ -7258,6 +7285,15 @@
       </w:r>
     </w:p>
     <w:p>
+      <w:r>
+        <w:rPr>
+          <w:rFonts w:ascii="Calibri" w:hAnsi="Calibri"/>
+          <w:sz w:val="24"/>
+        </w:rPr>
+        <w:t>This section defines the roles, responsibilities, and accountability for all project stakeholders using a RACI framework, along with key personnel assignments from both Vendor and Client teams.</w:t>
+      </w:r>
+    </w:p>
+    <w:p>
       <w:pPr>
         <w:pStyle w:val="Heading2"/>
         <w:spacing w:before="240" w:after="120"/>
@@ -7265,6 +7301,15 @@
       </w:pPr>
       <w:r>
         <w:t>5.1 RACI Matrix</w:t>
+      </w:r>
+    </w:p>
+    <w:p>
+      <w:r>
+        <w:rPr>
+          <w:rFonts w:ascii="Calibri" w:hAnsi="Calibri"/>
+          <w:sz w:val="24"/>
+        </w:rPr>
+        <w:t>The following RACI matrix clarifies decision-making authority and task ownership across all project activities:</w:t>
       </w:r>
     </w:p>
     <w:tbl>
@@ -10166,6 +10211,15 @@
       </w:pPr>
       <w:r>
         <w:t>6 Architecture &amp; Design</w:t>
+      </w:r>
+    </w:p>
+    <w:p>
+      <w:r>
+        <w:rPr>
+          <w:rFonts w:ascii="Calibri" w:hAnsi="Calibri"/>
+          <w:sz w:val="24"/>
+        </w:rPr>
+        <w:t>This section describes the GitHub Actions Enterprise CI/CD solution architecture, technical specifications, implementation patterns, integration approach, and data management strategy.</w:t>
       </w:r>
     </w:p>
     <w:p>
@@ -15213,6 +15267,15 @@
       </w:r>
     </w:p>
     <w:p>
+      <w:r>
+        <w:rPr>
+          <w:rFonts w:ascii="Calibri" w:hAnsi="Calibri"/>
+          <w:sz w:val="24"/>
+        </w:rPr>
+        <w:t>This section outlines the knowledge transfer approach, handover artifacts, post-implementation support model, and optional managed services transition to ensure successful operational ownership by the Client team.</w:t>
+      </w:r>
+    </w:p>
+    <w:p>
       <w:pPr>
         <w:pStyle w:val="Heading2"/>
         <w:spacing w:before="240" w:after="120"/>
@@ -17870,6 +17933,15 @@
       </w:pPr>
       <w:r>
         <w:t>11 Terms &amp; Conditions</w:t>
+      </w:r>
+    </w:p>
+    <w:p>
+      <w:r>
+        <w:rPr>
+          <w:rFonts w:ascii="Calibri" w:hAnsi="Calibri"/>
+          <w:sz w:val="24"/>
+        </w:rPr>
+        <w:t>This section defines the contractual terms governing this engagement, including general terms, scope change procedures, intellectual property rights, service levels, liability, and confidentiality obligations.</w:t>
       </w:r>
     </w:p>
     <w:p>

--- a/solutions/github/devops/actions-enterprise-cicd/presales/statement-of-work.docx
+++ b/solutions/github/devops/actions-enterprise-cicd/presales/statement-of-work.docx
@@ -16712,6 +16712,211 @@
                 <w:sz w:val="24"/>
               </w:rPr>
               <w:t>3-Year Total</w:t>
+            </w:r>
+          </w:p>
+        </w:tc>
+      </w:tr>
+      <w:tr>
+        <w:tc>
+          <w:tcPr>
+            <w:tcW w:type="dxa" w:w="1872"/>
+            <w:tcBorders>
+              <w:top w:val="single" w:sz="4" w:space="0" w:color="000000"/>
+              <w:left w:val="single" w:sz="4" w:space="0" w:color="000000"/>
+              <w:bottom w:val="single" w:sz="4" w:space="0" w:color="000000"/>
+              <w:right w:val="single" w:sz="4" w:space="0" w:color="000000"/>
+            </w:tcBorders>
+            <w:tcMar>
+              <w:top w:w="80" w:type="dxa"/>
+              <w:bottom w:w="80" w:type="dxa"/>
+              <w:left w:w="80" w:type="dxa"/>
+              <w:right w:w="80" w:type="dxa"/>
+            </w:tcMar>
+          </w:tcPr>
+          <w:p>
+            <w:pPr>
+              <w:spacing w:before="80" w:after="80"/>
+            </w:pPr>
+            <w:r>
+              <w:rPr>
+                <w:rFonts w:ascii="Calibri" w:hAnsi="Calibri"/>
+                <w:sz w:val="24"/>
+              </w:rPr>
+              <w:t>Professional Services</w:t>
+            </w:r>
+          </w:p>
+        </w:tc>
+        <w:tc>
+          <w:tcPr>
+            <w:tcW w:type="dxa" w:w="1123"/>
+            <w:tcBorders>
+              <w:top w:val="single" w:sz="4" w:space="0" w:color="000000"/>
+              <w:left w:val="single" w:sz="4" w:space="0" w:color="000000"/>
+              <w:bottom w:val="single" w:sz="4" w:space="0" w:color="000000"/>
+              <w:right w:val="single" w:sz="4" w:space="0" w:color="000000"/>
+            </w:tcBorders>
+            <w:tcMar>
+              <w:top w:w="80" w:type="dxa"/>
+              <w:bottom w:w="80" w:type="dxa"/>
+              <w:left w:w="80" w:type="dxa"/>
+              <w:right w:w="80" w:type="dxa"/>
+            </w:tcMar>
+          </w:tcPr>
+          <w:p>
+            <w:pPr>
+              <w:spacing w:before="80" w:after="80"/>
+            </w:pPr>
+            <w:r>
+              <w:rPr>
+                <w:rFonts w:ascii="Calibri" w:hAnsi="Calibri"/>
+                <w:sz w:val="24"/>
+              </w:rPr>
+              <w:t>$0</w:t>
+            </w:r>
+          </w:p>
+        </w:tc>
+        <w:tc>
+          <w:tcPr>
+            <w:tcW w:type="dxa" w:w="1685"/>
+            <w:tcBorders>
+              <w:top w:val="single" w:sz="4" w:space="0" w:color="000000"/>
+              <w:left w:val="single" w:sz="4" w:space="0" w:color="000000"/>
+              <w:bottom w:val="single" w:sz="4" w:space="0" w:color="000000"/>
+              <w:right w:val="single" w:sz="4" w:space="0" w:color="000000"/>
+            </w:tcBorders>
+            <w:tcMar>
+              <w:top w:w="80" w:type="dxa"/>
+              <w:bottom w:w="80" w:type="dxa"/>
+              <w:left w:w="80" w:type="dxa"/>
+              <w:right w:w="80" w:type="dxa"/>
+            </w:tcMar>
+          </w:tcPr>
+          <w:p>
+            <w:pPr>
+              <w:spacing w:before="80" w:after="80"/>
+            </w:pPr>
+            <w:r>
+              <w:rPr>
+                <w:rFonts w:ascii="Calibri" w:hAnsi="Calibri"/>
+                <w:sz w:val="24"/>
+              </w:rPr>
+              <w:t>$0</w:t>
+            </w:r>
+          </w:p>
+        </w:tc>
+        <w:tc>
+          <w:tcPr>
+            <w:tcW w:type="dxa" w:w="1310"/>
+            <w:tcBorders>
+              <w:top w:val="single" w:sz="4" w:space="0" w:color="000000"/>
+              <w:left w:val="single" w:sz="4" w:space="0" w:color="000000"/>
+              <w:bottom w:val="single" w:sz="4" w:space="0" w:color="000000"/>
+              <w:right w:val="single" w:sz="4" w:space="0" w:color="000000"/>
+            </w:tcBorders>
+            <w:tcMar>
+              <w:top w:w="80" w:type="dxa"/>
+              <w:bottom w:w="80" w:type="dxa"/>
+              <w:left w:w="80" w:type="dxa"/>
+              <w:right w:w="80" w:type="dxa"/>
+            </w:tcMar>
+          </w:tcPr>
+          <w:p>
+            <w:pPr>
+              <w:spacing w:before="80" w:after="80"/>
+            </w:pPr>
+            <w:r>
+              <w:rPr>
+                <w:rFonts w:ascii="Calibri" w:hAnsi="Calibri"/>
+                <w:sz w:val="24"/>
+              </w:rPr>
+              <w:t>$0</w:t>
+            </w:r>
+          </w:p>
+        </w:tc>
+        <w:tc>
+          <w:tcPr>
+            <w:tcW w:type="dxa" w:w="1123"/>
+            <w:tcBorders>
+              <w:top w:val="single" w:sz="4" w:space="0" w:color="000000"/>
+              <w:left w:val="single" w:sz="4" w:space="0" w:color="000000"/>
+              <w:bottom w:val="single" w:sz="4" w:space="0" w:color="000000"/>
+              <w:right w:val="single" w:sz="4" w:space="0" w:color="000000"/>
+            </w:tcBorders>
+            <w:tcMar>
+              <w:top w:w="80" w:type="dxa"/>
+              <w:bottom w:w="80" w:type="dxa"/>
+              <w:left w:w="80" w:type="dxa"/>
+              <w:right w:w="80" w:type="dxa"/>
+            </w:tcMar>
+          </w:tcPr>
+          <w:p>
+            <w:pPr>
+              <w:spacing w:before="80" w:after="80"/>
+            </w:pPr>
+            <w:r>
+              <w:rPr>
+                <w:rFonts w:ascii="Calibri" w:hAnsi="Calibri"/>
+                <w:sz w:val="24"/>
+              </w:rPr>
+              <w:t>$0</w:t>
+            </w:r>
+          </w:p>
+        </w:tc>
+        <w:tc>
+          <w:tcPr>
+            <w:tcW w:type="dxa" w:w="1030"/>
+            <w:tcBorders>
+              <w:top w:val="single" w:sz="4" w:space="0" w:color="000000"/>
+              <w:left w:val="single" w:sz="4" w:space="0" w:color="000000"/>
+              <w:bottom w:val="single" w:sz="4" w:space="0" w:color="000000"/>
+              <w:right w:val="single" w:sz="4" w:space="0" w:color="000000"/>
+            </w:tcBorders>
+            <w:tcMar>
+              <w:top w:w="80" w:type="dxa"/>
+              <w:bottom w:w="80" w:type="dxa"/>
+              <w:left w:w="80" w:type="dxa"/>
+              <w:right w:w="80" w:type="dxa"/>
+            </w:tcMar>
+          </w:tcPr>
+          <w:p>
+            <w:pPr>
+              <w:spacing w:before="80" w:after="80"/>
+            </w:pPr>
+            <w:r>
+              <w:rPr>
+                <w:rFonts w:ascii="Calibri" w:hAnsi="Calibri"/>
+                <w:sz w:val="24"/>
+              </w:rPr>
+              <w:t>$0</w:t>
+            </w:r>
+          </w:p>
+        </w:tc>
+        <w:tc>
+          <w:tcPr>
+            <w:tcW w:type="dxa" w:w="1217"/>
+            <w:tcBorders>
+              <w:top w:val="single" w:sz="4" w:space="0" w:color="000000"/>
+              <w:left w:val="single" w:sz="4" w:space="0" w:color="000000"/>
+              <w:bottom w:val="single" w:sz="4" w:space="0" w:color="000000"/>
+              <w:right w:val="single" w:sz="4" w:space="0" w:color="000000"/>
+            </w:tcBorders>
+            <w:tcMar>
+              <w:top w:w="80" w:type="dxa"/>
+              <w:bottom w:w="80" w:type="dxa"/>
+              <w:left w:w="80" w:type="dxa"/>
+              <w:right w:w="80" w:type="dxa"/>
+            </w:tcMar>
+          </w:tcPr>
+          <w:p>
+            <w:pPr>
+              <w:spacing w:before="80" w:after="80"/>
+            </w:pPr>
+            <w:r>
+              <w:rPr>
+                <w:rFonts w:ascii="Calibri" w:hAnsi="Calibri"/>
+                <w:sz w:val="24"/>
+              </w:rPr>
+              <w:t>$0</w:t>
             </w:r>
           </w:p>
         </w:tc>
